--- a/Rapport/nuværende versioner/Skemaets opbygning.docx
+++ b/Rapport/nuværende versioner/Skemaets opbygning.docx
@@ -164,6 +164,22 @@
           <w:color w:val="000000"/>
           <w:lang w:eastAsia="da-DK"/>
         </w:rPr>
+        <w:t>”Lovmæs</w:t>
+      </w:r>
+      <w:r>
+        <w:rPr>
+          <w:rFonts w:eastAsia="Times New Roman" w:cstheme="minorHAnsi"/>
+          <w:color w:val="000000"/>
+          <w:lang w:eastAsia="da-DK"/>
+        </w:rPr>
+        <w:t>sige krav til folkeskoleskemaet</w:t>
+      </w:r>
+      <w:r>
+        <w:rPr>
+          <w:rFonts w:eastAsia="Times New Roman" w:cstheme="minorHAnsi"/>
+          <w:color w:val="000000"/>
+          <w:lang w:eastAsia="da-DK"/>
+        </w:rPr>
         <w:t>”</w:t>
       </w:r>
       <w:r>
@@ -172,7 +188,7 @@
           <w:color w:val="000000"/>
           <w:lang w:eastAsia="da-DK"/>
         </w:rPr>
-        <w:t>Lovmæs</w:t>
+        <w:t xml:space="preserve">. </w:t>
       </w:r>
       <w:r>
         <w:rPr>
@@ -180,30 +196,6 @@
           <w:color w:val="000000"/>
           <w:lang w:eastAsia="da-DK"/>
         </w:rPr>
-        <w:t>sige krav til folkeskoleskemaet</w:t>
-      </w:r>
-      <w:r>
-        <w:rPr>
-          <w:rFonts w:eastAsia="Times New Roman" w:cstheme="minorHAnsi"/>
-          <w:color w:val="000000"/>
-          <w:lang w:eastAsia="da-DK"/>
-        </w:rPr>
-        <w:t>”</w:t>
-      </w:r>
-      <w:r>
-        <w:rPr>
-          <w:rFonts w:eastAsia="Times New Roman" w:cstheme="minorHAnsi"/>
-          <w:color w:val="000000"/>
-          <w:lang w:eastAsia="da-DK"/>
-        </w:rPr>
-        <w:t xml:space="preserve">. </w:t>
-      </w:r>
-      <w:r>
-        <w:rPr>
-          <w:rFonts w:eastAsia="Times New Roman" w:cstheme="minorHAnsi"/>
-          <w:color w:val="000000"/>
-          <w:lang w:eastAsia="da-DK"/>
-        </w:rPr>
         <w:t>K</w:t>
       </w:r>
       <w:r>
@@ -504,29 +496,17 @@
           <w:szCs w:val="24"/>
           <w:lang w:eastAsia="da-DK"/>
         </w:rPr>
-        <w:t xml:space="preserve">år. Da der er mange parametre og krav den </w:t>
-      </w:r>
-      <w:proofErr w:type="spellStart"/>
-      <w:r>
-        <w:rPr>
-          <w:rFonts w:ascii="Calibri" w:eastAsia="Times New Roman" w:hAnsi="Calibri" w:cs="Calibri"/>
-          <w:color w:val="000000"/>
-          <w:sz w:val="24"/>
-          <w:szCs w:val="24"/>
-          <w:lang w:eastAsia="da-DK"/>
-        </w:rPr>
-        <w:t>skemaansvarelige</w:t>
-      </w:r>
-      <w:proofErr w:type="spellEnd"/>
-      <w:r>
-        <w:rPr>
-          <w:rFonts w:ascii="Calibri" w:eastAsia="Times New Roman" w:hAnsi="Calibri" w:cs="Calibri"/>
-          <w:color w:val="000000"/>
-          <w:sz w:val="24"/>
-          <w:szCs w:val="24"/>
-          <w:lang w:eastAsia="da-DK"/>
-        </w:rPr>
-        <w:t xml:space="preserve"> skal tage stilling til, kan skem</w:t>
+        <w:t>år. Da der er mange pa</w:t>
+      </w:r>
+      <w:r>
+        <w:rPr>
+          <w:rFonts w:ascii="Calibri" w:eastAsia="Times New Roman" w:hAnsi="Calibri" w:cs="Calibri"/>
+          <w:color w:val="000000"/>
+          <w:sz w:val="24"/>
+          <w:szCs w:val="24"/>
+          <w:lang w:eastAsia="da-DK"/>
+        </w:rPr>
+        <w:t>rametre og krav den skemaansvar</w:t>
       </w:r>
       <w:bookmarkStart w:id="0" w:name="_GoBack"/>
       <w:bookmarkEnd w:id="0"/>
@@ -538,7 +518,7 @@
           <w:szCs w:val="24"/>
           <w:lang w:eastAsia="da-DK"/>
         </w:rPr>
-        <w:t>aplanlægningsprocessen være langvarig.</w:t>
+        <w:t>lige skal tage stilling til, kan skemaplanlægningsprocessen være langvarig.</w:t>
       </w:r>
     </w:p>
     <w:p/>
@@ -1331,7 +1311,7 @@
   <a:extraClrSchemeLst/>
   <a:extLst>
     <a:ext uri="{05A4C25C-085E-4340-85A3-A5531E510DB2}">
-      <thm15:themeFamily xmlns:thm15="http://schemas.microsoft.com/office/thememl/2012/main" xmlns="" name="Office Theme" id="{62F939B6-93AF-4DB8-9C6B-D6C7DFDC589F}" vid="{4A3C46E8-61CC-4603-A589-7422A47A8E4A}"/>
+      <thm15:themeFamily xmlns="" xmlns:thm15="http://schemas.microsoft.com/office/thememl/2012/main" name="Office Theme" id="{62F939B6-93AF-4DB8-9C6B-D6C7DFDC589F}" vid="{4A3C46E8-61CC-4603-A589-7422A47A8E4A}"/>
     </a:ext>
   </a:extLst>
 </a:theme>
